--- a/design-docs/Droid Rationale.docx
+++ b/design-docs/Droid Rationale.docx
@@ -23,7 +23,7 @@
                     <pic:cNvPicPr/>
                   </pic:nvPicPr>
                   <pic:blipFill rotWithShape="1">
-                    <a:blip r:embed="rId4"/>
+                    <a:blip r:embed="rId5"/>
                     <a:srcRect t="11231" r="26213" b="11330"/>
                     <a:stretch/>
                   </pic:blipFill>
@@ -72,7 +72,7 @@
                     <pic:cNvPicPr/>
                   </pic:nvPicPr>
                   <pic:blipFill rotWithShape="1">
-                    <a:blip r:embed="rId5"/>
+                    <a:blip r:embed="rId6"/>
                     <a:srcRect t="11527" r="20729" b="13399"/>
                     <a:stretch/>
                   </pic:blipFill>
@@ -99,9 +99,861 @@
           </wp:inline>
         </w:drawing>
       </w:r>
+    </w:p>
+    <w:p>
+      <w:pPr>
+        <w:jc w:val="center"/>
+        <w:rPr>
+          <w:i/>
+        </w:rPr>
+      </w:pPr>
+      <w:r>
+        <w:rPr>
+          <w:i/>
+        </w:rPr>
+        <w:t>What classes exist in your extended system</w:t>
+      </w:r>
+      <w:r>
+        <w:rPr>
+          <w:i/>
+        </w:rPr>
+        <w:t>?</w:t>
+      </w:r>
+    </w:p>
+    <w:p>
+      <w:r>
+        <w:t>The class</w:t>
+      </w:r>
+      <w:r>
+        <w:t>es</w:t>
+      </w:r>
+      <w:r>
+        <w:t xml:space="preserve"> introduced in the extended system will be </w:t>
+      </w:r>
+      <w:r>
+        <w:rPr>
+          <w:b/>
+        </w:rPr>
+        <w:t>Droid</w:t>
+      </w:r>
+      <w:r>
+        <w:t xml:space="preserve">, </w:t>
+      </w:r>
+      <w:r>
+        <w:rPr>
+          <w:b/>
+        </w:rPr>
+        <w:t>Follow</w:t>
+      </w:r>
+      <w:r>
+        <w:t xml:space="preserve">, </w:t>
+      </w:r>
+      <w:proofErr w:type="spellStart"/>
+      <w:r>
+        <w:rPr>
+          <w:b/>
+        </w:rPr>
+        <w:t>TakeOwnership</w:t>
+      </w:r>
+      <w:proofErr w:type="spellEnd"/>
+      <w:r>
+        <w:rPr>
+          <w:b/>
+        </w:rPr>
+        <w:t xml:space="preserve"> </w:t>
+      </w:r>
+      <w:r>
+        <w:t xml:space="preserve">and </w:t>
+      </w:r>
+      <w:proofErr w:type="spellStart"/>
+      <w:r>
+        <w:rPr>
+          <w:b/>
+        </w:rPr>
+        <w:t>FindOwner</w:t>
+      </w:r>
+      <w:proofErr w:type="spellEnd"/>
+      <w:r>
+        <w:t xml:space="preserve">. </w:t>
+      </w:r>
+    </w:p>
+    <w:p>
+      <w:pPr>
+        <w:jc w:val="center"/>
+        <w:rPr>
+          <w:i/>
+        </w:rPr>
+      </w:pPr>
+      <w:r>
+        <w:rPr>
+          <w:i/>
+        </w:rPr>
+        <w:t xml:space="preserve">What </w:t>
+      </w:r>
+      <w:r>
+        <w:rPr>
+          <w:i/>
+        </w:rPr>
+        <w:t>is role and responsibility</w:t>
+      </w:r>
+      <w:r>
+        <w:rPr>
+          <w:i/>
+        </w:rPr>
+        <w:t xml:space="preserve"> </w:t>
+      </w:r>
+      <w:r>
+        <w:rPr>
+          <w:i/>
+        </w:rPr>
+        <w:t xml:space="preserve">of </w:t>
+      </w:r>
+      <w:r>
+        <w:rPr>
+          <w:i/>
+        </w:rPr>
+        <w:t>each new class</w:t>
+      </w:r>
+      <w:r>
+        <w:rPr>
+          <w:i/>
+        </w:rPr>
+        <w:t>?</w:t>
+      </w:r>
+    </w:p>
+    <w:p>
+      <w:r>
+        <w:t xml:space="preserve">The role of </w:t>
+      </w:r>
+      <w:r>
+        <w:rPr>
+          <w:b/>
+        </w:rPr>
+        <w:t>Droid</w:t>
+      </w:r>
+      <w:r>
+        <w:t xml:space="preserve"> is to</w:t>
+      </w:r>
+      <w:r>
+        <w:t xml:space="preserve"> </w:t>
+      </w:r>
+      <w:r>
+        <w:t>encompass the detailed functionalities of the new SWActor</w:t>
+      </w:r>
+      <w:r>
+        <w:t>.</w:t>
+      </w:r>
+    </w:p>
+    <w:p>
+      <w:r>
+        <w:t xml:space="preserve">The role of </w:t>
+      </w:r>
+      <w:r>
+        <w:rPr>
+          <w:b/>
+        </w:rPr>
+        <w:t>Follow</w:t>
+      </w:r>
+      <w:r>
+        <w:t xml:space="preserve"> is to </w:t>
+      </w:r>
+      <w:r>
+        <w:t xml:space="preserve">allow the </w:t>
+      </w:r>
+      <w:r>
+        <w:rPr>
+          <w:b/>
+        </w:rPr>
+        <w:t>Droid</w:t>
+      </w:r>
+      <w:r>
+        <w:t xml:space="preserve"> to be</w:t>
+      </w:r>
+      <w:r>
+        <w:t xml:space="preserve"> </w:t>
+      </w:r>
+      <w:r>
+        <w:t>“</w:t>
+      </w:r>
+      <w:r>
+        <w:t xml:space="preserve">in the same </w:t>
+      </w:r>
+      <w:r>
+        <w:t xml:space="preserve">location as its owner. </w:t>
+      </w:r>
+      <w:r>
+        <w:t>If the droid’s owner is in a neighbouring location, it will move to that location.</w:t>
+      </w:r>
+      <w:r>
+        <w:t>”.</w:t>
+      </w:r>
+    </w:p>
+    <w:p>
+      <w:r>
+        <w:t xml:space="preserve">Following the occurrence of </w:t>
+      </w:r>
+      <w:r>
+        <w:rPr>
+          <w:b/>
+        </w:rPr>
+        <w:t>Follow</w:t>
+      </w:r>
+      <w:r>
+        <w:t xml:space="preserve">, </w:t>
+      </w:r>
+    </w:p>
+    <w:p>
+      <w:pPr>
+        <w:pStyle w:val="ListParagraph"/>
+        <w:numPr>
+          <w:ilvl w:val="0"/>
+          <w:numId w:val="1"/>
+        </w:numPr>
+      </w:pPr>
+      <w:r>
+        <w:lastRenderedPageBreak/>
+        <w:t xml:space="preserve">the </w:t>
+      </w:r>
+      <w:r>
+        <w:rPr>
+          <w:b/>
+        </w:rPr>
+        <w:t>Droid</w:t>
+      </w:r>
+      <w:r>
+        <w:t xml:space="preserve"> </w:t>
+      </w:r>
+      <w:r>
+        <w:t>will</w:t>
+      </w:r>
+      <w:r>
+        <w:t xml:space="preserve"> be “in the same location as its owner</w:t>
+      </w:r>
+      <w:r>
+        <w:t>”</w:t>
+      </w:r>
+    </w:p>
+    <w:p>
+      <w:pPr>
+        <w:ind w:left="360"/>
+      </w:pPr>
+    </w:p>
+    <w:p>
+      <w:r>
+        <w:t xml:space="preserve">The role of </w:t>
+      </w:r>
+      <w:proofErr w:type="spellStart"/>
+      <w:r>
+        <w:rPr>
+          <w:b/>
+        </w:rPr>
+        <w:t>TakeOwnership</w:t>
+      </w:r>
+      <w:proofErr w:type="spellEnd"/>
+      <w:r>
+        <w:t xml:space="preserve"> is to </w:t>
+      </w:r>
+      <w:r>
+        <w:t>have an SW</w:t>
+      </w:r>
+      <w:r>
+        <w:rPr>
+          <w:b/>
+        </w:rPr>
+        <w:t xml:space="preserve">Actor </w:t>
+      </w:r>
+      <w:r>
+        <w:t xml:space="preserve">take ownership of a </w:t>
+      </w:r>
+      <w:r>
+        <w:rPr>
+          <w:b/>
+        </w:rPr>
+        <w:t>Droid</w:t>
+      </w:r>
+      <w:r>
+        <w:t>.</w:t>
+      </w:r>
+    </w:p>
+    <w:p>
+      <w:r>
+        <w:t xml:space="preserve">Following the occurrence of </w:t>
+      </w:r>
+      <w:proofErr w:type="spellStart"/>
+      <w:r>
+        <w:rPr>
+          <w:b/>
+        </w:rPr>
+        <w:t>TakeOwnership</w:t>
+      </w:r>
+      <w:proofErr w:type="spellEnd"/>
+      <w:r>
+        <w:t xml:space="preserve">, </w:t>
+      </w:r>
+    </w:p>
+    <w:p>
+      <w:pPr>
+        <w:pStyle w:val="ListParagraph"/>
+        <w:numPr>
+          <w:ilvl w:val="0"/>
+          <w:numId w:val="1"/>
+        </w:numPr>
+      </w:pPr>
+      <w:r>
+        <w:rPr>
+          <w:b/>
+        </w:rPr>
+        <w:t>Droid</w:t>
+      </w:r>
+      <w:r>
+        <w:t xml:space="preserve"> will exhibit behaviours associated with having an owner</w:t>
+      </w:r>
+    </w:p>
+    <w:p>
+      <w:pPr>
+        <w:pStyle w:val="ListParagraph"/>
+        <w:numPr>
+          <w:ilvl w:val="0"/>
+          <w:numId w:val="1"/>
+        </w:numPr>
+      </w:pPr>
+      <w:r>
+        <w:t xml:space="preserve">The </w:t>
+      </w:r>
+      <w:r>
+        <w:rPr>
+          <w:b/>
+        </w:rPr>
+        <w:t>SWActor</w:t>
+      </w:r>
+      <w:r>
+        <w:t xml:space="preserve"> will own a </w:t>
+      </w:r>
+      <w:r>
+        <w:rPr>
+          <w:b/>
+        </w:rPr>
+        <w:t>Droid</w:t>
+      </w:r>
+    </w:p>
+    <w:p>
+      <w:r>
+        <w:t xml:space="preserve">The role of </w:t>
+      </w:r>
+      <w:proofErr w:type="spellStart"/>
+      <w:r>
+        <w:rPr>
+          <w:b/>
+        </w:rPr>
+        <w:t>FindOwner</w:t>
+      </w:r>
+      <w:proofErr w:type="spellEnd"/>
+      <w:r>
+        <w:t xml:space="preserve"> is to </w:t>
+      </w:r>
+      <w:r>
+        <w:t xml:space="preserve">have the </w:t>
+      </w:r>
+      <w:r>
+        <w:rPr>
+          <w:b/>
+        </w:rPr>
+        <w:t>Droid</w:t>
+      </w:r>
+      <w:r>
+        <w:t xml:space="preserve"> </w:t>
+      </w:r>
+      <w:r>
+        <w:t>“</w:t>
+      </w:r>
+      <w:r>
+        <w:t>pick a direction at random and move in that direction.</w:t>
+      </w:r>
+      <w:r>
+        <w:t xml:space="preserve"> </w:t>
+      </w:r>
+      <w:r>
+        <w:t>It will keep moving in that direction until it finds its owner, or can no longer move in that direction. If it can no longer move in its current direction, it will pick a new direction at random and move in that direction</w:t>
+      </w:r>
+      <w:r>
+        <w:t>”.</w:t>
+      </w:r>
+    </w:p>
+    <w:p>
+      <w:r>
+        <w:t xml:space="preserve">Following the occurrence of </w:t>
+      </w:r>
+      <w:proofErr w:type="spellStart"/>
+      <w:r>
+        <w:rPr>
+          <w:b/>
+        </w:rPr>
+        <w:t>FindOwner</w:t>
+      </w:r>
+      <w:proofErr w:type="spellEnd"/>
+      <w:r>
+        <w:t xml:space="preserve">, </w:t>
+      </w:r>
+    </w:p>
+    <w:p>
+      <w:pPr>
+        <w:pStyle w:val="ListParagraph"/>
+        <w:numPr>
+          <w:ilvl w:val="0"/>
+          <w:numId w:val="1"/>
+        </w:numPr>
+      </w:pPr>
+      <w:proofErr w:type="gramStart"/>
+      <w:r>
+        <w:t>“</w:t>
+      </w:r>
+      <w:r>
+        <w:t xml:space="preserve"> the</w:t>
+      </w:r>
+      <w:proofErr w:type="gramEnd"/>
+      <w:r>
+        <w:t xml:space="preserve"> </w:t>
+      </w:r>
+      <w:r>
+        <w:rPr>
+          <w:b/>
+        </w:rPr>
+        <w:t>Droid</w:t>
+      </w:r>
+      <w:r>
+        <w:t xml:space="preserve"> will either have found its owner and then begin the </w:t>
+      </w:r>
+      <w:r>
+        <w:rPr>
+          <w:b/>
+        </w:rPr>
+        <w:t xml:space="preserve">Follow </w:t>
+      </w:r>
+      <w:r>
+        <w:t>behaviour or</w:t>
+      </w:r>
+    </w:p>
+    <w:p>
+      <w:pPr>
+        <w:pStyle w:val="ListParagraph"/>
+        <w:numPr>
+          <w:ilvl w:val="0"/>
+          <w:numId w:val="1"/>
+        </w:numPr>
+      </w:pPr>
+      <w:r>
+        <w:t xml:space="preserve">The </w:t>
+      </w:r>
+      <w:r>
+        <w:rPr>
+          <w:b/>
+        </w:rPr>
+        <w:t xml:space="preserve">Droid </w:t>
+      </w:r>
+      <w:r>
+        <w:t xml:space="preserve">will continue with the </w:t>
+      </w:r>
+      <w:proofErr w:type="spellStart"/>
+      <w:r>
+        <w:rPr>
+          <w:b/>
+        </w:rPr>
+        <w:t>FindOwner</w:t>
+      </w:r>
+      <w:proofErr w:type="spellEnd"/>
+      <w:r>
+        <w:t xml:space="preserve"> behaviour</w:t>
+      </w:r>
+      <w:r>
+        <w:t>”</w:t>
+      </w:r>
+    </w:p>
+    <w:p/>
+    <w:p>
+      <w:pPr>
+        <w:jc w:val="center"/>
+        <w:rPr>
+          <w:i/>
+        </w:rPr>
+      </w:pPr>
+      <w:r>
+        <w:rPr>
+          <w:i/>
+        </w:rPr>
+        <w:t xml:space="preserve">How </w:t>
+      </w:r>
+      <w:r>
+        <w:rPr>
+          <w:i/>
+        </w:rPr>
+        <w:t>the new classes</w:t>
+      </w:r>
+      <w:r>
+        <w:rPr>
+          <w:i/>
+        </w:rPr>
+        <w:t xml:space="preserve"> relate to and interact with the existing system.</w:t>
+      </w:r>
+    </w:p>
+    <w:p>
+      <w:pPr>
+        <w:jc w:val="center"/>
+        <w:rPr>
+          <w:b/>
+        </w:rPr>
+      </w:pPr>
+    </w:p>
+    <w:p>
+      <w:pPr>
+        <w:jc w:val="center"/>
+        <w:rPr>
+          <w:b/>
+        </w:rPr>
+      </w:pPr>
+    </w:p>
+    <w:p>
+      <w:pPr>
+        <w:jc w:val="center"/>
+        <w:rPr>
+          <w:i/>
+          <w:noProof/>
+        </w:rPr>
+      </w:pPr>
       <w:bookmarkStart w:id="0" w:name="_GoBack"/>
       <w:bookmarkEnd w:id="0"/>
-    </w:p>
+      <w:r>
+        <w:rPr>
+          <w:i/>
+        </w:rPr>
+        <w:t>How the (existing and new) classes will interact to deliver the required functionality.</w:t>
+      </w:r>
+    </w:p>
+    <w:tbl>
+      <w:tblPr>
+        <w:tblStyle w:val="TableGrid"/>
+        <w:tblW w:w="0" w:type="auto"/>
+        <w:tblLook w:val="04A0" w:firstRow="1" w:lastRow="0" w:firstColumn="1" w:lastColumn="0" w:noHBand="0" w:noVBand="1"/>
+      </w:tblPr>
+      <w:tblGrid>
+        <w:gridCol w:w="3114"/>
+        <w:gridCol w:w="5902"/>
+      </w:tblGrid>
+      <w:tr>
+        <w:tc>
+          <w:tcPr>
+            <w:tcW w:w="3114" w:type="dxa"/>
+          </w:tcPr>
+          <w:p>
+            <w:pPr>
+              <w:rPr>
+                <w:sz w:val="18"/>
+              </w:rPr>
+            </w:pPr>
+            <w:r>
+              <w:rPr>
+                <w:sz w:val="18"/>
+              </w:rPr>
+              <w:t>-</w:t>
+            </w:r>
+            <w:r>
+              <w:rPr>
+                <w:sz w:val="18"/>
+              </w:rPr>
+              <w:t xml:space="preserve"> </w:t>
+            </w:r>
+            <w:r>
+              <w:rPr>
+                <w:sz w:val="18"/>
+              </w:rPr>
+              <w:t xml:space="preserve">Droids can’t use the Force. </w:t>
+            </w:r>
+          </w:p>
+        </w:tc>
+        <w:tc>
+          <w:tcPr>
+            <w:tcW w:w="5902" w:type="dxa"/>
+          </w:tcPr>
+          <w:p>
+            <w:r>
+              <w:t xml:space="preserve">This is dependent on the design of Force Ability. </w:t>
+            </w:r>
+          </w:p>
+        </w:tc>
+      </w:tr>
+      <w:tr>
+        <w:tc>
+          <w:tcPr>
+            <w:tcW w:w="3114" w:type="dxa"/>
+          </w:tcPr>
+          <w:p>
+            <w:pPr>
+              <w:rPr>
+                <w:sz w:val="18"/>
+              </w:rPr>
+            </w:pPr>
+            <w:r>
+              <w:rPr>
+                <w:sz w:val="18"/>
+              </w:rPr>
+              <w:t xml:space="preserve">- </w:t>
+            </w:r>
+            <w:r>
+              <w:rPr>
+                <w:sz w:val="18"/>
+              </w:rPr>
+              <w:t xml:space="preserve">A droid can </w:t>
+            </w:r>
+            <w:r>
+              <w:rPr>
+                <w:sz w:val="18"/>
+              </w:rPr>
+              <w:t>have another actor as its owner</w:t>
+            </w:r>
+          </w:p>
+          <w:p>
+            <w:pPr>
+              <w:rPr>
+                <w:sz w:val="18"/>
+              </w:rPr>
+            </w:pPr>
+            <w:r>
+              <w:rPr>
+                <w:sz w:val="18"/>
+              </w:rPr>
+              <w:t xml:space="preserve">- </w:t>
+            </w:r>
+            <w:r>
+              <w:rPr>
+                <w:sz w:val="18"/>
+              </w:rPr>
+              <w:t>if it is in the same location as its owner, it will stay there</w:t>
+            </w:r>
+          </w:p>
+          <w:p>
+            <w:pPr>
+              <w:rPr>
+                <w:sz w:val="18"/>
+              </w:rPr>
+            </w:pPr>
+            <w:r>
+              <w:rPr>
+                <w:sz w:val="18"/>
+              </w:rPr>
+              <w:t>. If the droid’s owner is in a neighbouring location, it will move to that location</w:t>
+            </w:r>
+          </w:p>
+        </w:tc>
+        <w:tc>
+          <w:tcPr>
+            <w:tcW w:w="5902" w:type="dxa"/>
+          </w:tcPr>
+          <w:p>
+            <w:r>
+              <w:t xml:space="preserve">Done using </w:t>
+            </w:r>
+            <w:proofErr w:type="spellStart"/>
+            <w:proofErr w:type="gramStart"/>
+            <w:r>
+              <w:t>setLocation</w:t>
+            </w:r>
+            <w:proofErr w:type="spellEnd"/>
+            <w:r>
+              <w:t>(</w:t>
+            </w:r>
+            <w:proofErr w:type="gramEnd"/>
+            <w:r>
+              <w:t>)</w:t>
+            </w:r>
+            <w:r>
+              <w:t xml:space="preserve"> </w:t>
+            </w:r>
+            <w:r>
+              <w:t xml:space="preserve">on the item wherever the SWActor is. </w:t>
+            </w:r>
+          </w:p>
+          <w:p>
+            <w:pPr>
+              <w:rPr>
+                <w:sz w:val="20"/>
+              </w:rPr>
+            </w:pPr>
+          </w:p>
+        </w:tc>
+      </w:tr>
+      <w:tr>
+        <w:tc>
+          <w:tcPr>
+            <w:tcW w:w="3114" w:type="dxa"/>
+          </w:tcPr>
+          <w:p>
+            <w:pPr>
+              <w:rPr>
+                <w:sz w:val="18"/>
+              </w:rPr>
+            </w:pPr>
+            <w:r>
+              <w:rPr>
+                <w:sz w:val="18"/>
+              </w:rPr>
+              <w:t xml:space="preserve">- </w:t>
+            </w:r>
+            <w:r>
+              <w:rPr>
+                <w:sz w:val="18"/>
+              </w:rPr>
+              <w:t>if it cannot find its owner in its current or neighbouring locations, it will pick a direction at random and move in that direction</w:t>
+            </w:r>
+            <w:r>
+              <w:rPr>
+                <w:sz w:val="18"/>
+              </w:rPr>
+              <w:t xml:space="preserve"> </w:t>
+            </w:r>
+          </w:p>
+          <w:p>
+            <w:pPr>
+              <w:rPr>
+                <w:sz w:val="18"/>
+              </w:rPr>
+            </w:pPr>
+            <w:r>
+              <w:rPr>
+                <w:sz w:val="18"/>
+              </w:rPr>
+              <w:t xml:space="preserve">- </w:t>
+            </w:r>
+            <w:r>
+              <w:rPr>
+                <w:sz w:val="18"/>
+              </w:rPr>
+              <w:t>If it can no longer move in its current direction, it will pick a new direction at random and move in that direction</w:t>
+            </w:r>
+          </w:p>
+        </w:tc>
+        <w:tc>
+          <w:tcPr>
+            <w:tcW w:w="5902" w:type="dxa"/>
+          </w:tcPr>
+          <w:p>
+            <w:pPr>
+              <w:rPr>
+                <w:noProof/>
+              </w:rPr>
+            </w:pPr>
+            <w:r>
+              <w:t xml:space="preserve">The take affordance will be re-instated after all the other functionality of </w:t>
+            </w:r>
+            <w:r>
+              <w:rPr>
+                <w:b/>
+              </w:rPr>
+              <w:t>Leave</w:t>
+            </w:r>
+            <w:r>
+              <w:t xml:space="preserve"> is completed. </w:t>
+            </w:r>
+          </w:p>
+          <w:p>
+            <w:pPr>
+              <w:rPr>
+                <w:sz w:val="20"/>
+              </w:rPr>
+            </w:pPr>
+          </w:p>
+        </w:tc>
+      </w:tr>
+      <w:tr>
+        <w:tc>
+          <w:tcPr>
+            <w:tcW w:w="3114" w:type="dxa"/>
+          </w:tcPr>
+          <w:p>
+            <w:pPr>
+              <w:rPr>
+                <w:sz w:val="18"/>
+              </w:rPr>
+            </w:pPr>
+            <w:r>
+              <w:rPr>
+                <w:sz w:val="18"/>
+              </w:rPr>
+              <w:t xml:space="preserve">- </w:t>
+            </w:r>
+            <w:r>
+              <w:rPr>
+                <w:sz w:val="18"/>
+              </w:rPr>
+              <w:t>If a droid has no owner, it will not move</w:t>
+            </w:r>
+          </w:p>
+        </w:tc>
+        <w:tc>
+          <w:tcPr>
+            <w:tcW w:w="5902" w:type="dxa"/>
+          </w:tcPr>
+          <w:p/>
+        </w:tc>
+      </w:tr>
+      <w:tr>
+        <w:tc>
+          <w:tcPr>
+            <w:tcW w:w="3114" w:type="dxa"/>
+          </w:tcPr>
+          <w:p>
+            <w:pPr>
+              <w:rPr>
+                <w:sz w:val="18"/>
+              </w:rPr>
+            </w:pPr>
+            <w:r>
+              <w:rPr>
+                <w:sz w:val="18"/>
+              </w:rPr>
+              <w:t xml:space="preserve">- </w:t>
+            </w:r>
+            <w:r>
+              <w:rPr>
+                <w:sz w:val="18"/>
+              </w:rPr>
+              <w:t>Droids lose health when they move in Badlands.</w:t>
+            </w:r>
+          </w:p>
+          <w:p>
+            <w:pPr>
+              <w:rPr>
+                <w:sz w:val="18"/>
+              </w:rPr>
+            </w:pPr>
+            <w:r>
+              <w:rPr>
+                <w:sz w:val="18"/>
+              </w:rPr>
+              <w:t xml:space="preserve">- </w:t>
+            </w:r>
+            <w:r>
+              <w:rPr>
+                <w:sz w:val="18"/>
+              </w:rPr>
+              <w:t>Droids don’t die, but they become immobile when their health runs out.</w:t>
+            </w:r>
+          </w:p>
+        </w:tc>
+        <w:tc>
+          <w:tcPr>
+            <w:tcW w:w="5902" w:type="dxa"/>
+          </w:tcPr>
+          <w:p/>
+        </w:tc>
+      </w:tr>
+    </w:tbl>
+    <w:p>
+      <w:pPr>
+        <w:rPr>
+          <w:sz w:val="20"/>
+        </w:rPr>
+      </w:pPr>
+    </w:p>
+    <w:p/>
     <w:sectPr>
       <w:pgSz w:w="11906" w:h="16838"/>
       <w:pgMar w:top="1440" w:right="1440" w:bottom="1440" w:left="1440" w:header="708" w:footer="708" w:gutter="0"/>
@@ -110,6 +962,241 @@
     </w:sectPr>
   </w:body>
 </w:document>
+</file>
+
+<file path=word/numbering.xml><?xml version="1.0" encoding="utf-8"?>
+<w:numbering xmlns:wpc="http://schemas.microsoft.com/office/word/2010/wordprocessingCanvas" xmlns:cx="http://schemas.microsoft.com/office/drawing/2014/chartex" xmlns:cx1="http://schemas.microsoft.com/office/drawing/2015/9/8/chartex" xmlns:cx2="http://schemas.microsoft.com/office/drawing/2015/10/21/chartex" xmlns:cx3="http://schemas.microsoft.com/office/drawing/2016/5/9/chartex" xmlns:cx4="http://schemas.microsoft.com/office/drawing/2016/5/10/chartex" xmlns:cx5="http://schemas.microsoft.com/office/drawing/2016/5/11/chartex" xmlns:cx6="http://schemas.microsoft.com/office/drawing/2016/5/12/chartex" xmlns:cx7="http://schemas.microsoft.com/office/drawing/2016/5/13/chartex" xmlns:cx8="http://schemas.microsoft.com/office/drawing/2016/5/14/chartex" xmlns:mc="http://schemas.openxmlformats.org/markup-compatibility/2006" xmlns:aink="http://schemas.microsoft.com/office/drawing/2016/ink" xmlns:am3d="http://schemas.microsoft.com/office/drawing/2017/model3d" xmlns:o="urn:schemas-microsoft-com:office:office" xmlns:r="http://schemas.openxmlformats.org/officeDocument/2006/relationships" xmlns:m="http://schemas.openxmlformats.org/officeDocument/2006/math" xmlns:v="urn:schemas-microsoft-com:vml" xmlns:wp14="http://schemas.microsoft.com/office/word/2010/wordprocessingDrawing" xmlns:wp="http://schemas.openxmlformats.org/drawingml/2006/wordprocessingDrawing" xmlns:w10="urn:schemas-microsoft-com:office:word" xmlns:w="http://schemas.openxmlformats.org/wordprocessingml/2006/main" xmlns:w14="http://schemas.microsoft.com/office/word/2010/wordml" xmlns:w15="http://schemas.microsoft.com/office/word/2012/wordml" xmlns:w16cid="http://schemas.microsoft.com/office/word/2016/wordml/cid" xmlns:w16se="http://schemas.microsoft.com/office/word/2015/wordml/symex" xmlns:wpg="http://schemas.microsoft.com/office/word/2010/wordprocessingGroup" xmlns:wpi="http://schemas.microsoft.com/office/word/2010/wordprocessingInk" xmlns:wne="http://schemas.microsoft.com/office/word/2006/wordml" xmlns:wps="http://schemas.microsoft.com/office/word/2010/wordprocessingShape" mc:Ignorable="w14 w15 w16se w16cid wp14">
+  <w:abstractNum w:abstractNumId="0" w15:restartNumberingAfterBreak="0">
+    <w:nsid w:val="0E9354A7"/>
+    <w:multiLevelType w:val="hybridMultilevel"/>
+    <w:tmpl w:val="353C8CA6"/>
+    <w:lvl w:ilvl="0" w:tplc="4F8C3BBE">
+      <w:numFmt w:val="bullet"/>
+      <w:lvlText w:val="﷒"/>
+      <w:lvlJc w:val="left"/>
+      <w:pPr>
+        <w:ind w:left="720" w:hanging="360"/>
+      </w:pPr>
+      <w:rPr>
+        <w:rFonts w:ascii="Calibri" w:eastAsiaTheme="minorEastAsia" w:hAnsi="Calibri" w:cs="Calibri" w:hint="default"/>
+      </w:rPr>
+    </w:lvl>
+    <w:lvl w:ilvl="1" w:tplc="0C090003" w:tentative="1">
+      <w:start w:val="1"/>
+      <w:numFmt w:val="bullet"/>
+      <w:lvlText w:val="o"/>
+      <w:lvlJc w:val="left"/>
+      <w:pPr>
+        <w:ind w:left="1440" w:hanging="360"/>
+      </w:pPr>
+      <w:rPr>
+        <w:rFonts w:ascii="Courier New" w:hAnsi="Courier New" w:cs="Courier New" w:hint="default"/>
+      </w:rPr>
+    </w:lvl>
+    <w:lvl w:ilvl="2" w:tplc="0C090005" w:tentative="1">
+      <w:start w:val="1"/>
+      <w:numFmt w:val="bullet"/>
+      <w:lvlText w:val=""/>
+      <w:lvlJc w:val="left"/>
+      <w:pPr>
+        <w:ind w:left="2160" w:hanging="360"/>
+      </w:pPr>
+      <w:rPr>
+        <w:rFonts w:ascii="Wingdings" w:hAnsi="Wingdings" w:hint="default"/>
+      </w:rPr>
+    </w:lvl>
+    <w:lvl w:ilvl="3" w:tplc="0C090001" w:tentative="1">
+      <w:start w:val="1"/>
+      <w:numFmt w:val="bullet"/>
+      <w:lvlText w:val=""/>
+      <w:lvlJc w:val="left"/>
+      <w:pPr>
+        <w:ind w:left="2880" w:hanging="360"/>
+      </w:pPr>
+      <w:rPr>
+        <w:rFonts w:ascii="Symbol" w:hAnsi="Symbol" w:hint="default"/>
+      </w:rPr>
+    </w:lvl>
+    <w:lvl w:ilvl="4" w:tplc="0C090003" w:tentative="1">
+      <w:start w:val="1"/>
+      <w:numFmt w:val="bullet"/>
+      <w:lvlText w:val="o"/>
+      <w:lvlJc w:val="left"/>
+      <w:pPr>
+        <w:ind w:left="3600" w:hanging="360"/>
+      </w:pPr>
+      <w:rPr>
+        <w:rFonts w:ascii="Courier New" w:hAnsi="Courier New" w:cs="Courier New" w:hint="default"/>
+      </w:rPr>
+    </w:lvl>
+    <w:lvl w:ilvl="5" w:tplc="0C090005" w:tentative="1">
+      <w:start w:val="1"/>
+      <w:numFmt w:val="bullet"/>
+      <w:lvlText w:val=""/>
+      <w:lvlJc w:val="left"/>
+      <w:pPr>
+        <w:ind w:left="4320" w:hanging="360"/>
+      </w:pPr>
+      <w:rPr>
+        <w:rFonts w:ascii="Wingdings" w:hAnsi="Wingdings" w:hint="default"/>
+      </w:rPr>
+    </w:lvl>
+    <w:lvl w:ilvl="6" w:tplc="0C090001" w:tentative="1">
+      <w:start w:val="1"/>
+      <w:numFmt w:val="bullet"/>
+      <w:lvlText w:val=""/>
+      <w:lvlJc w:val="left"/>
+      <w:pPr>
+        <w:ind w:left="5040" w:hanging="360"/>
+      </w:pPr>
+      <w:rPr>
+        <w:rFonts w:ascii="Symbol" w:hAnsi="Symbol" w:hint="default"/>
+      </w:rPr>
+    </w:lvl>
+    <w:lvl w:ilvl="7" w:tplc="0C090003" w:tentative="1">
+      <w:start w:val="1"/>
+      <w:numFmt w:val="bullet"/>
+      <w:lvlText w:val="o"/>
+      <w:lvlJc w:val="left"/>
+      <w:pPr>
+        <w:ind w:left="5760" w:hanging="360"/>
+      </w:pPr>
+      <w:rPr>
+        <w:rFonts w:ascii="Courier New" w:hAnsi="Courier New" w:cs="Courier New" w:hint="default"/>
+      </w:rPr>
+    </w:lvl>
+    <w:lvl w:ilvl="8" w:tplc="0C090005" w:tentative="1">
+      <w:start w:val="1"/>
+      <w:numFmt w:val="bullet"/>
+      <w:lvlText w:val=""/>
+      <w:lvlJc w:val="left"/>
+      <w:pPr>
+        <w:ind w:left="6480" w:hanging="360"/>
+      </w:pPr>
+      <w:rPr>
+        <w:rFonts w:ascii="Wingdings" w:hAnsi="Wingdings" w:hint="default"/>
+      </w:rPr>
+    </w:lvl>
+  </w:abstractNum>
+  <w:abstractNum w:abstractNumId="1" w15:restartNumberingAfterBreak="0">
+    <w:nsid w:val="1EB8212D"/>
+    <w:multiLevelType w:val="hybridMultilevel"/>
+    <w:tmpl w:val="6A0E3A3A"/>
+    <w:lvl w:ilvl="0" w:tplc="00B43834">
+      <w:numFmt w:val="bullet"/>
+      <w:lvlText w:val="-"/>
+      <w:lvlJc w:val="left"/>
+      <w:pPr>
+        <w:ind w:left="720" w:hanging="360"/>
+      </w:pPr>
+      <w:rPr>
+        <w:rFonts w:ascii="Calibri" w:eastAsiaTheme="minorEastAsia" w:hAnsi="Calibri" w:cs="Calibri" w:hint="default"/>
+      </w:rPr>
+    </w:lvl>
+    <w:lvl w:ilvl="1" w:tplc="0C090003" w:tentative="1">
+      <w:start w:val="1"/>
+      <w:numFmt w:val="bullet"/>
+      <w:lvlText w:val="o"/>
+      <w:lvlJc w:val="left"/>
+      <w:pPr>
+        <w:ind w:left="1440" w:hanging="360"/>
+      </w:pPr>
+      <w:rPr>
+        <w:rFonts w:ascii="Courier New" w:hAnsi="Courier New" w:cs="Courier New" w:hint="default"/>
+      </w:rPr>
+    </w:lvl>
+    <w:lvl w:ilvl="2" w:tplc="0C090005" w:tentative="1">
+      <w:start w:val="1"/>
+      <w:numFmt w:val="bullet"/>
+      <w:lvlText w:val=""/>
+      <w:lvlJc w:val="left"/>
+      <w:pPr>
+        <w:ind w:left="2160" w:hanging="360"/>
+      </w:pPr>
+      <w:rPr>
+        <w:rFonts w:ascii="Wingdings" w:hAnsi="Wingdings" w:hint="default"/>
+      </w:rPr>
+    </w:lvl>
+    <w:lvl w:ilvl="3" w:tplc="0C090001" w:tentative="1">
+      <w:start w:val="1"/>
+      <w:numFmt w:val="bullet"/>
+      <w:lvlText w:val=""/>
+      <w:lvlJc w:val="left"/>
+      <w:pPr>
+        <w:ind w:left="2880" w:hanging="360"/>
+      </w:pPr>
+      <w:rPr>
+        <w:rFonts w:ascii="Symbol" w:hAnsi="Symbol" w:hint="default"/>
+      </w:rPr>
+    </w:lvl>
+    <w:lvl w:ilvl="4" w:tplc="0C090003" w:tentative="1">
+      <w:start w:val="1"/>
+      <w:numFmt w:val="bullet"/>
+      <w:lvlText w:val="o"/>
+      <w:lvlJc w:val="left"/>
+      <w:pPr>
+        <w:ind w:left="3600" w:hanging="360"/>
+      </w:pPr>
+      <w:rPr>
+        <w:rFonts w:ascii="Courier New" w:hAnsi="Courier New" w:cs="Courier New" w:hint="default"/>
+      </w:rPr>
+    </w:lvl>
+    <w:lvl w:ilvl="5" w:tplc="0C090005" w:tentative="1">
+      <w:start w:val="1"/>
+      <w:numFmt w:val="bullet"/>
+      <w:lvlText w:val=""/>
+      <w:lvlJc w:val="left"/>
+      <w:pPr>
+        <w:ind w:left="4320" w:hanging="360"/>
+      </w:pPr>
+      <w:rPr>
+        <w:rFonts w:ascii="Wingdings" w:hAnsi="Wingdings" w:hint="default"/>
+      </w:rPr>
+    </w:lvl>
+    <w:lvl w:ilvl="6" w:tplc="0C090001" w:tentative="1">
+      <w:start w:val="1"/>
+      <w:numFmt w:val="bullet"/>
+      <w:lvlText w:val=""/>
+      <w:lvlJc w:val="left"/>
+      <w:pPr>
+        <w:ind w:left="5040" w:hanging="360"/>
+      </w:pPr>
+      <w:rPr>
+        <w:rFonts w:ascii="Symbol" w:hAnsi="Symbol" w:hint="default"/>
+      </w:rPr>
+    </w:lvl>
+    <w:lvl w:ilvl="7" w:tplc="0C090003" w:tentative="1">
+      <w:start w:val="1"/>
+      <w:numFmt w:val="bullet"/>
+      <w:lvlText w:val="o"/>
+      <w:lvlJc w:val="left"/>
+      <w:pPr>
+        <w:ind w:left="5760" w:hanging="360"/>
+      </w:pPr>
+      <w:rPr>
+        <w:rFonts w:ascii="Courier New" w:hAnsi="Courier New" w:cs="Courier New" w:hint="default"/>
+      </w:rPr>
+    </w:lvl>
+    <w:lvl w:ilvl="8" w:tplc="0C090005" w:tentative="1">
+      <w:start w:val="1"/>
+      <w:numFmt w:val="bullet"/>
+      <w:lvlText w:val=""/>
+      <w:lvlJc w:val="left"/>
+      <w:pPr>
+        <w:ind w:left="6480" w:hanging="360"/>
+      </w:pPr>
+      <w:rPr>
+        <w:rFonts w:ascii="Wingdings" w:hAnsi="Wingdings" w:hint="default"/>
+      </w:rPr>
+    </w:lvl>
+  </w:abstractNum>
+  <w:num w:numId="1">
+    <w:abstractNumId w:val="1"/>
+  </w:num>
+  <w:num w:numId="2">
+    <w:abstractNumId w:val="0"/>
+  </w:num>
+</w:numbering>
 </file>
 
 <file path=word/styles.xml><?xml version="1.0" encoding="utf-8"?>
@@ -537,6 +1624,36 @@
     <w:semiHidden/>
     <w:unhideWhenUsed/>
   </w:style>
+  <w:style w:type="paragraph" w:styleId="ListParagraph">
+    <w:name w:val="List Paragraph"/>
+    <w:basedOn w:val="Normal"/>
+    <w:uiPriority w:val="34"/>
+    <w:qFormat/>
+    <w:rsid w:val="002B61F8"/>
+    <w:pPr>
+      <w:ind w:left="720"/>
+      <w:contextualSpacing/>
+    </w:pPr>
+  </w:style>
+  <w:style w:type="table" w:styleId="TableGrid">
+    <w:name w:val="Table Grid"/>
+    <w:basedOn w:val="TableNormal"/>
+    <w:uiPriority w:val="39"/>
+    <w:rsid w:val="002B61F8"/>
+    <w:pPr>
+      <w:spacing w:after="0" w:line="240" w:lineRule="auto"/>
+    </w:pPr>
+    <w:tblPr>
+      <w:tblBorders>
+        <w:top w:val="single" w:sz="4" w:space="0" w:color="auto"/>
+        <w:left w:val="single" w:sz="4" w:space="0" w:color="auto"/>
+        <w:bottom w:val="single" w:sz="4" w:space="0" w:color="auto"/>
+        <w:right w:val="single" w:sz="4" w:space="0" w:color="auto"/>
+        <w:insideH w:val="single" w:sz="4" w:space="0" w:color="auto"/>
+        <w:insideV w:val="single" w:sz="4" w:space="0" w:color="auto"/>
+      </w:tblBorders>
+    </w:tblPr>
+  </w:style>
 </w:styles>
 </file>
 

--- a/design-docs/Droid Rationale.docx
+++ b/design-docs/Droid Rationale.docx
@@ -2,6 +2,23 @@
 <file path=word/document.xml><?xml version="1.0" encoding="utf-8"?>
 <w:document xmlns:wpc="http://schemas.microsoft.com/office/word/2010/wordprocessingCanvas" xmlns:cx="http://schemas.microsoft.com/office/drawing/2014/chartex" xmlns:cx1="http://schemas.microsoft.com/office/drawing/2015/9/8/chartex" xmlns:cx2="http://schemas.microsoft.com/office/drawing/2015/10/21/chartex" xmlns:cx3="http://schemas.microsoft.com/office/drawing/2016/5/9/chartex" xmlns:cx4="http://schemas.microsoft.com/office/drawing/2016/5/10/chartex" xmlns:cx5="http://schemas.microsoft.com/office/drawing/2016/5/11/chartex" xmlns:cx6="http://schemas.microsoft.com/office/drawing/2016/5/12/chartex" xmlns:cx7="http://schemas.microsoft.com/office/drawing/2016/5/13/chartex" xmlns:cx8="http://schemas.microsoft.com/office/drawing/2016/5/14/chartex" xmlns:mc="http://schemas.openxmlformats.org/markup-compatibility/2006" xmlns:aink="http://schemas.microsoft.com/office/drawing/2016/ink" xmlns:am3d="http://schemas.microsoft.com/office/drawing/2017/model3d" xmlns:o="urn:schemas-microsoft-com:office:office" xmlns:r="http://schemas.openxmlformats.org/officeDocument/2006/relationships" xmlns:m="http://schemas.openxmlformats.org/officeDocument/2006/math" xmlns:v="urn:schemas-microsoft-com:vml" xmlns:wp14="http://schemas.microsoft.com/office/word/2010/wordprocessingDrawing" xmlns:wp="http://schemas.openxmlformats.org/drawingml/2006/wordprocessingDrawing" xmlns:w10="urn:schemas-microsoft-com:office:word" xmlns:w="http://schemas.openxmlformats.org/wordprocessingml/2006/main" xmlns:w14="http://schemas.microsoft.com/office/word/2010/wordml" xmlns:w15="http://schemas.microsoft.com/office/word/2012/wordml" xmlns:w16cid="http://schemas.microsoft.com/office/word/2016/wordml/cid" xmlns:w16se="http://schemas.microsoft.com/office/word/2015/wordml/symex" xmlns:wpg="http://schemas.microsoft.com/office/word/2010/wordprocessingGroup" xmlns:wpi="http://schemas.microsoft.com/office/word/2010/wordprocessingInk" xmlns:wne="http://schemas.microsoft.com/office/word/2006/wordml" xmlns:wps="http://schemas.microsoft.com/office/word/2010/wordprocessingShape" mc:Ignorable="w14 w15 w16se w16cid wp14">
   <w:body>
+    <w:p>
+      <w:pPr>
+        <w:pStyle w:val="Heading1"/>
+      </w:pPr>
+      <w:r>
+        <w:t>Droid Rationale</w:t>
+      </w:r>
+    </w:p>
+    <w:p>
+      <w:pPr>
+        <w:pStyle w:val="Heading3"/>
+      </w:pPr>
+      <w:r>
+        <w:t>Main UMLs</w:t>
+      </w:r>
+    </w:p>
+    <w:p/>
     <w:p>
       <w:r>
         <w:rPr>
@@ -105,30 +122,118 @@
         <w:jc w:val="center"/>
         <w:rPr>
           <w:i/>
-        </w:rPr>
-      </w:pPr>
-      <w:r>
+          <w:sz w:val="24"/>
+        </w:rPr>
+      </w:pPr>
+    </w:p>
+    <w:p>
+      <w:pPr>
+        <w:jc w:val="center"/>
         <w:rPr>
           <w:i/>
-        </w:rPr>
-        <w:t>What classes exist in your extended system</w:t>
-      </w:r>
+          <w:sz w:val="24"/>
+        </w:rPr>
+      </w:pPr>
       <w:r>
         <w:rPr>
           <w:i/>
+          <w:sz w:val="24"/>
+        </w:rPr>
+        <w:t>What classes exist in your extended system?</w:t>
+      </w:r>
+    </w:p>
+    <w:p>
+      <w:r>
+        <w:t>The class</w:t>
+      </w:r>
+      <w:r>
+        <w:t>es</w:t>
+      </w:r>
+      <w:r>
+        <w:t xml:space="preserve"> introduced in the extended system will be </w:t>
+      </w:r>
+      <w:r>
+        <w:rPr>
+          <w:b/>
+        </w:rPr>
+        <w:t>Droid</w:t>
+      </w:r>
+      <w:r>
+        <w:t xml:space="preserve">, </w:t>
+      </w:r>
+      <w:r>
+        <w:rPr>
+          <w:b/>
+        </w:rPr>
+        <w:t>Follow</w:t>
+      </w:r>
+      <w:r>
+        <w:t xml:space="preserve">, </w:t>
+      </w:r>
+      <w:proofErr w:type="spellStart"/>
+      <w:r>
+        <w:rPr>
+          <w:b/>
+        </w:rPr>
+        <w:t>TakeOwnership</w:t>
+      </w:r>
+      <w:proofErr w:type="spellEnd"/>
+      <w:r>
+        <w:rPr>
+          <w:b/>
+        </w:rPr>
+        <w:t xml:space="preserve"> </w:t>
+      </w:r>
+      <w:r>
+        <w:t xml:space="preserve">and </w:t>
+      </w:r>
+      <w:proofErr w:type="spellStart"/>
+      <w:r>
+        <w:rPr>
+          <w:b/>
+        </w:rPr>
+        <w:t>FindOwner</w:t>
+      </w:r>
+      <w:proofErr w:type="spellEnd"/>
+      <w:r>
+        <w:t xml:space="preserve">. </w:t>
+      </w:r>
+    </w:p>
+    <w:p/>
+    <w:p>
+      <w:pPr>
+        <w:jc w:val="center"/>
+        <w:rPr>
+          <w:i/>
+          <w:sz w:val="24"/>
+        </w:rPr>
+      </w:pPr>
+      <w:r>
+        <w:rPr>
+          <w:i/>
+          <w:sz w:val="24"/>
+        </w:rPr>
+        <w:lastRenderedPageBreak/>
+        <w:t xml:space="preserve">What is role and responsibility of </w:t>
+      </w:r>
+      <w:r>
+        <w:rPr>
+          <w:i/>
+          <w:sz w:val="24"/>
+        </w:rPr>
+        <w:t>each new class</w:t>
+      </w:r>
+      <w:r>
+        <w:rPr>
+          <w:i/>
+          <w:sz w:val="24"/>
         </w:rPr>
         <w:t>?</w:t>
       </w:r>
     </w:p>
     <w:p>
       <w:r>
-        <w:t>The class</w:t>
-      </w:r>
-      <w:r>
-        <w:t>es</w:t>
-      </w:r>
-      <w:r>
-        <w:t xml:space="preserve"> introduced in the extended system will be </w:t>
+        <w:t xml:space="preserve">The role of </w:t>
       </w:r>
       <w:r>
         <w:rPr>
@@ -137,7 +242,21 @@
         <w:t>Droid</w:t>
       </w:r>
       <w:r>
-        <w:t xml:space="preserve">, </w:t>
+        <w:t xml:space="preserve"> is to</w:t>
+      </w:r>
+      <w:r>
+        <w:t xml:space="preserve"> </w:t>
+      </w:r>
+      <w:r>
+        <w:t>encompass the detailed functionalities of the new SWActor</w:t>
+      </w:r>
+      <w:r>
+        <w:t>.</w:t>
+      </w:r>
+    </w:p>
+    <w:p>
+      <w:r>
+        <w:t xml:space="preserve">The role of </w:t>
       </w:r>
       <w:r>
         <w:rPr>
@@ -146,143 +265,16 @@
         <w:t>Follow</w:t>
       </w:r>
       <w:r>
-        <w:t xml:space="preserve">, </w:t>
-      </w:r>
-      <w:proofErr w:type="spellStart"/>
-      <w:r>
-        <w:rPr>
-          <w:b/>
-        </w:rPr>
-        <w:t>TakeOwnership</w:t>
-      </w:r>
-      <w:proofErr w:type="spellEnd"/>
-      <w:r>
-        <w:rPr>
-          <w:b/>
-        </w:rPr>
-        <w:t xml:space="preserve"> </w:t>
-      </w:r>
-      <w:r>
-        <w:t xml:space="preserve">and </w:t>
-      </w:r>
-      <w:proofErr w:type="spellStart"/>
-      <w:r>
-        <w:rPr>
-          <w:b/>
-        </w:rPr>
-        <w:t>FindOwner</w:t>
-      </w:r>
-      <w:proofErr w:type="spellEnd"/>
-      <w:r>
-        <w:t xml:space="preserve">. </w:t>
-      </w:r>
-    </w:p>
-    <w:p>
-      <w:pPr>
-        <w:jc w:val="center"/>
-        <w:rPr>
-          <w:i/>
-        </w:rPr>
-      </w:pPr>
-      <w:r>
-        <w:rPr>
-          <w:i/>
-        </w:rPr>
-        <w:t xml:space="preserve">What </w:t>
-      </w:r>
-      <w:r>
-        <w:rPr>
-          <w:i/>
-        </w:rPr>
-        <w:t>is role and responsibility</w:t>
-      </w:r>
-      <w:r>
-        <w:rPr>
-          <w:i/>
-        </w:rPr>
-        <w:t xml:space="preserve"> </w:t>
-      </w:r>
-      <w:r>
-        <w:rPr>
-          <w:i/>
-        </w:rPr>
-        <w:t xml:space="preserve">of </w:t>
-      </w:r>
-      <w:r>
-        <w:rPr>
-          <w:i/>
-        </w:rPr>
-        <w:t>each new class</w:t>
-      </w:r>
-      <w:r>
-        <w:rPr>
-          <w:i/>
-        </w:rPr>
-        <w:t>?</w:t>
-      </w:r>
-    </w:p>
-    <w:p>
-      <w:r>
-        <w:t xml:space="preserve">The role of </w:t>
-      </w:r>
-      <w:r>
-        <w:rPr>
-          <w:b/>
-        </w:rPr>
-        <w:t>Droid</w:t>
-      </w:r>
-      <w:r>
-        <w:t xml:space="preserve"> is to</w:t>
-      </w:r>
-      <w:r>
-        <w:t xml:space="preserve"> </w:t>
-      </w:r>
-      <w:r>
-        <w:t>encompass the detailed functionalities of the new SWActor</w:t>
-      </w:r>
-      <w:r>
-        <w:t>.</w:t>
-      </w:r>
-    </w:p>
-    <w:p>
-      <w:r>
-        <w:t xml:space="preserve">The role of </w:t>
-      </w:r>
-      <w:r>
-        <w:rPr>
-          <w:b/>
-        </w:rPr>
-        <w:t>Follow</w:t>
-      </w:r>
-      <w:r>
         <w:t xml:space="preserve"> is to </w:t>
       </w:r>
       <w:r>
-        <w:t xml:space="preserve">allow the </w:t>
-      </w:r>
-      <w:r>
-        <w:rPr>
-          <w:b/>
-        </w:rPr>
-        <w:t>Droid</w:t>
-      </w:r>
-      <w:r>
-        <w:t xml:space="preserve"> to be</w:t>
-      </w:r>
-      <w:r>
-        <w:t xml:space="preserve"> </w:t>
-      </w:r>
-      <w:r>
-        <w:t>“</w:t>
-      </w:r>
-      <w:r>
-        <w:t xml:space="preserve">in the same </w:t>
-      </w:r>
-      <w:r>
-        <w:t xml:space="preserve">location as its owner. </w:t>
-      </w:r>
-      <w:r>
-        <w:t>If the droid’s owner is in a neighbouring location, it will move to that location.</w:t>
+        <w:t xml:space="preserve">allow </w:t>
+      </w:r>
+      <w:r>
+        <w:t>a droid</w:t>
+      </w:r>
+      <w:r>
+        <w:t xml:space="preserve"> to be “in the same location as its owner. If the droid’s owner is in a neighbouring location, it will move to that location.</w:t>
       </w:r>
       <w:r>
         <w:t>”.</w:t>
@@ -311,7 +303,6 @@
         </w:numPr>
       </w:pPr>
       <w:r>
-        <w:lastRenderedPageBreak/>
         <w:t xml:space="preserve">the </w:t>
       </w:r>
       <w:r>
@@ -321,22 +312,8 @@
         <w:t>Droid</w:t>
       </w:r>
       <w:r>
-        <w:t xml:space="preserve"> </w:t>
-      </w:r>
-      <w:r>
-        <w:t>will</w:t>
-      </w:r>
-      <w:r>
-        <w:t xml:space="preserve"> be “in the same location as its owner</w:t>
-      </w:r>
-      <w:r>
-        <w:t>”</w:t>
-      </w:r>
-    </w:p>
-    <w:p>
-      <w:pPr>
-        <w:ind w:left="360"/>
-      </w:pPr>
+        <w:t xml:space="preserve"> will be “in the same location as its owner”</w:t>
+      </w:r>
     </w:p>
     <w:p>
       <w:r>
@@ -354,7 +331,13 @@
         <w:t xml:space="preserve"> is to </w:t>
       </w:r>
       <w:r>
-        <w:t>have an SW</w:t>
+        <w:t xml:space="preserve">have a </w:t>
+      </w:r>
+      <w:r>
+        <w:rPr>
+          <w:b/>
+        </w:rPr>
+        <w:t>SW</w:t>
       </w:r>
       <w:r>
         <w:rPr>
@@ -435,6 +418,15 @@
         </w:rPr>
         <w:t>Droid</w:t>
       </w:r>
+      <w:r>
+        <w:t>, perhaps altering an afforda</w:t>
+      </w:r>
+      <w:r>
+        <w:t>n</w:t>
+      </w:r>
+      <w:r>
+        <w:t>ce, TBA</w:t>
+      </w:r>
     </w:p>
     <w:p>
       <w:r>
@@ -467,13 +459,7 @@
         <w:t>“</w:t>
       </w:r>
       <w:r>
-        <w:t>pick a direction at random and move in that direction.</w:t>
-      </w:r>
-      <w:r>
-        <w:t xml:space="preserve"> </w:t>
-      </w:r>
-      <w:r>
-        <w:t>It will keep moving in that direction until it finds its owner, or can no longer move in that direction. If it can no longer move in its current direction, it will pick a new direction at random and move in that direction</w:t>
+        <w:t>pick a direction at random and move in that direction. It will keep moving in that direction until it finds its owner, or can no longer move in that direction. If it can no longer move in its current direction, it will pick a new direction at random and move in that direction</w:t>
       </w:r>
       <w:r>
         <w:t>”.</w:t>
@@ -567,49 +553,121 @@
       <w:r>
         <w:t>”</w:t>
       </w:r>
-    </w:p>
-    <w:p/>
+      <w:bookmarkStart w:id="0" w:name="_GoBack"/>
+      <w:bookmarkEnd w:id="0"/>
+    </w:p>
     <w:p>
       <w:pPr>
         <w:jc w:val="center"/>
         <w:rPr>
           <w:i/>
+          <w:sz w:val="24"/>
         </w:rPr>
       </w:pPr>
       <w:r>
         <w:rPr>
           <w:i/>
+          <w:sz w:val="24"/>
         </w:rPr>
         <w:t xml:space="preserve">How </w:t>
       </w:r>
       <w:r>
         <w:rPr>
           <w:i/>
+          <w:sz w:val="24"/>
         </w:rPr>
         <w:t>the new classes</w:t>
       </w:r>
       <w:r>
         <w:rPr>
           <w:i/>
+          <w:sz w:val="24"/>
         </w:rPr>
         <w:t xml:space="preserve"> relate to and interact with the existing system.</w:t>
       </w:r>
     </w:p>
     <w:p>
       <w:pPr>
-        <w:jc w:val="center"/>
-        <w:rPr>
-          <w:b/>
-        </w:rPr>
-      </w:pPr>
-    </w:p>
-    <w:p>
-      <w:pPr>
-        <w:jc w:val="center"/>
-        <w:rPr>
-          <w:b/>
-        </w:rPr>
-      </w:pPr>
+        <w:spacing w:line="276" w:lineRule="auto"/>
+      </w:pPr>
+      <w:r>
+        <w:rPr>
+          <w:b/>
+        </w:rPr>
+        <w:t>Droid</w:t>
+      </w:r>
+      <w:r>
+        <w:t xml:space="preserve"> is simply an extension of SWActor</w:t>
+      </w:r>
+      <w:r>
+        <w:t>, so as not to repeat code</w:t>
+      </w:r>
+      <w:r>
+        <w:t xml:space="preserve">. </w:t>
+      </w:r>
+      <w:r>
+        <w:rPr>
+          <w:b/>
+        </w:rPr>
+        <w:t>Droid</w:t>
+      </w:r>
+      <w:r>
+        <w:t xml:space="preserve"> will interact with two new </w:t>
+      </w:r>
+      <w:proofErr w:type="gramStart"/>
+      <w:r>
+        <w:t>behaviours</w:t>
+      </w:r>
+      <w:r>
+        <w:t>;</w:t>
+      </w:r>
+      <w:r>
+        <w:t xml:space="preserve">  </w:t>
+      </w:r>
+      <w:proofErr w:type="spellStart"/>
+      <w:r>
+        <w:rPr>
+          <w:b/>
+        </w:rPr>
+        <w:t>FindOwner</w:t>
+      </w:r>
+      <w:proofErr w:type="spellEnd"/>
+      <w:proofErr w:type="gramEnd"/>
+      <w:r>
+        <w:rPr>
+          <w:b/>
+        </w:rPr>
+        <w:t xml:space="preserve"> </w:t>
+      </w:r>
+      <w:r>
+        <w:t xml:space="preserve">and </w:t>
+      </w:r>
+      <w:r>
+        <w:rPr>
+          <w:b/>
+        </w:rPr>
+        <w:t>Follow</w:t>
+      </w:r>
+      <w:r>
+        <w:t xml:space="preserve">, otherwise remaining stationary. All of these functionalities should be covered/called in the </w:t>
+      </w:r>
+      <w:r>
+        <w:rPr>
+          <w:b/>
+        </w:rPr>
+        <w:t>Droid</w:t>
+      </w:r>
+      <w:r>
+        <w:t xml:space="preserve"> </w:t>
+      </w:r>
+      <w:proofErr w:type="gramStart"/>
+      <w:r>
+        <w:t>act(</w:t>
+      </w:r>
+      <w:proofErr w:type="gramEnd"/>
+      <w:r>
+        <w:t xml:space="preserve">) method.  </w:t>
+      </w:r>
     </w:p>
     <w:p>
       <w:pPr>
@@ -617,13 +675,13 @@
         <w:rPr>
           <w:i/>
           <w:noProof/>
-        </w:rPr>
-      </w:pPr>
-      <w:bookmarkStart w:id="0" w:name="_GoBack"/>
-      <w:bookmarkEnd w:id="0"/>
+          <w:sz w:val="24"/>
+        </w:rPr>
+      </w:pPr>
       <w:r>
         <w:rPr>
           <w:i/>
+          <w:sz w:val="24"/>
         </w:rPr>
         <w:t>How the (existing and new) classes will interact to deliver the required functionality.</w:t>
       </w:r>
@@ -659,13 +717,7 @@
               <w:rPr>
                 <w:sz w:val="18"/>
               </w:rPr>
-              <w:t xml:space="preserve"> </w:t>
-            </w:r>
-            <w:r>
-              <w:rPr>
-                <w:sz w:val="18"/>
-              </w:rPr>
-              <w:t xml:space="preserve">Droids can’t use the Force. </w:t>
+              <w:t xml:space="preserve"> Droids can’t use the Force. </w:t>
             </w:r>
           </w:p>
         </w:tc>
@@ -695,19 +747,7 @@
               <w:rPr>
                 <w:sz w:val="18"/>
               </w:rPr>
-              <w:t xml:space="preserve">- </w:t>
-            </w:r>
-            <w:r>
-              <w:rPr>
-                <w:sz w:val="18"/>
-              </w:rPr>
-              <w:t xml:space="preserve">A droid can </w:t>
-            </w:r>
-            <w:r>
-              <w:rPr>
-                <w:sz w:val="18"/>
-              </w:rPr>
-              <w:t>have another actor as its owner</w:t>
+              <w:t>- A droid can have another actor as its owner</w:t>
             </w:r>
           </w:p>
           <w:p>
@@ -720,13 +760,7 @@
               <w:rPr>
                 <w:sz w:val="18"/>
               </w:rPr>
-              <w:t xml:space="preserve">- </w:t>
-            </w:r>
-            <w:r>
-              <w:rPr>
-                <w:sz w:val="18"/>
-              </w:rPr>
-              <w:t>if it is in the same location as its owner, it will stay there</w:t>
+              <w:t>- if it is in the same location as its owner, it will stay there</w:t>
             </w:r>
           </w:p>
           <w:p>
@@ -739,7 +773,13 @@
               <w:rPr>
                 <w:sz w:val="18"/>
               </w:rPr>
-              <w:t>. If the droid’s owner is in a neighbouring location, it will move to that location</w:t>
+              <w:t>-</w:t>
+            </w:r>
+            <w:r>
+              <w:rPr>
+                <w:sz w:val="18"/>
+              </w:rPr>
+              <w:t xml:space="preserve"> If the droid’s owner is in a neighbouring location, it will move to that location</w:t>
             </w:r>
           </w:p>
         </w:tc>
@@ -768,7 +808,38 @@
               <w:t xml:space="preserve"> </w:t>
             </w:r>
             <w:r>
-              <w:t xml:space="preserve">on the item wherever the SWActor is. </w:t>
+              <w:t>on the item wherever the SWActor is.</w:t>
+            </w:r>
+          </w:p>
+          <w:p>
+            <w:r>
+              <w:t xml:space="preserve">If the owner is moving, </w:t>
+            </w:r>
+            <w:r>
+              <w:rPr>
+                <w:b/>
+              </w:rPr>
+              <w:t>Follow</w:t>
+            </w:r>
+            <w:r>
+              <w:t xml:space="preserve"> will interact with </w:t>
+            </w:r>
+            <w:r>
+              <w:rPr>
+                <w:b/>
+              </w:rPr>
+              <w:t>Move</w:t>
+            </w:r>
+            <w:r>
+              <w:t xml:space="preserve"> by passing the new direction into the scheduler. </w:t>
+            </w:r>
+            <w:r>
+              <w:t xml:space="preserve"> </w:t>
+            </w:r>
+          </w:p>
+          <w:p>
+            <w:r>
+              <w:t>This should ensure that if the Droid’s owner is in a neighbouring location, the Droid’s next movement will already be scheduled.</w:t>
             </w:r>
           </w:p>
           <w:p>
@@ -795,19 +866,7 @@
               <w:rPr>
                 <w:sz w:val="18"/>
               </w:rPr>
-              <w:t xml:space="preserve">- </w:t>
-            </w:r>
-            <w:r>
-              <w:rPr>
-                <w:sz w:val="18"/>
-              </w:rPr>
-              <w:t>if it cannot find its owner in its current or neighbouring locations, it will pick a direction at random and move in that direction</w:t>
-            </w:r>
-            <w:r>
-              <w:rPr>
-                <w:sz w:val="18"/>
-              </w:rPr>
-              <w:t xml:space="preserve"> </w:t>
+              <w:t xml:space="preserve">- if it cannot find its owner in its current or neighbouring locations, it will pick a direction at random and move in that direction </w:t>
             </w:r>
           </w:p>
           <w:p>
@@ -820,13 +879,7 @@
               <w:rPr>
                 <w:sz w:val="18"/>
               </w:rPr>
-              <w:t xml:space="preserve">- </w:t>
-            </w:r>
-            <w:r>
-              <w:rPr>
-                <w:sz w:val="18"/>
-              </w:rPr>
-              <w:t>If it can no longer move in its current direction, it will pick a new direction at random and move in that direction</w:t>
+              <w:t>- If it can no longer move in its current direction, it will pick a new direction at random and move in that direction</w:t>
             </w:r>
           </w:p>
         </w:tc>
@@ -841,16 +894,36 @@
               </w:rPr>
             </w:pPr>
             <w:r>
-              <w:t xml:space="preserve">The take affordance will be re-instated after all the other functionality of </w:t>
-            </w:r>
+              <w:t xml:space="preserve">Not exactly sure when this would happen, so I might change my approach if a problem is introduced. Otherwise, this functionality will be covered in </w:t>
+            </w:r>
+            <w:proofErr w:type="spellStart"/>
             <w:r>
               <w:rPr>
                 <w:b/>
               </w:rPr>
-              <w:t>Leave</w:t>
-            </w:r>
-            <w:r>
-              <w:t xml:space="preserve"> is completed. </w:t>
+              <w:t>FindOwner</w:t>
+            </w:r>
+            <w:proofErr w:type="spellEnd"/>
+            <w:r>
+              <w:t xml:space="preserve">, interacting with </w:t>
+            </w:r>
+            <w:r>
+              <w:rPr>
+                <w:b/>
+              </w:rPr>
+              <w:t xml:space="preserve">Move </w:t>
+            </w:r>
+            <w:r>
+              <w:t xml:space="preserve">and probably </w:t>
+            </w:r>
+            <w:r>
+              <w:rPr>
+                <w:b/>
+              </w:rPr>
+              <w:t>Follow</w:t>
+            </w:r>
+            <w:r>
+              <w:t>.</w:t>
             </w:r>
           </w:p>
           <w:p>
@@ -877,13 +950,7 @@
               <w:rPr>
                 <w:sz w:val="18"/>
               </w:rPr>
-              <w:t xml:space="preserve">- </w:t>
-            </w:r>
-            <w:r>
-              <w:rPr>
-                <w:sz w:val="18"/>
-              </w:rPr>
-              <w:t>If a droid has no owner, it will not move</w:t>
+              <w:t>- If a droid has no owner, it will not move</w:t>
             </w:r>
           </w:p>
         </w:tc>
@@ -891,7 +958,26 @@
           <w:tcPr>
             <w:tcW w:w="5902" w:type="dxa"/>
           </w:tcPr>
-          <w:p/>
+          <w:p>
+            <w:r>
+              <w:t xml:space="preserve">Will be covered in </w:t>
+            </w:r>
+            <w:r>
+              <w:t xml:space="preserve">the </w:t>
+            </w:r>
+            <w:r>
+              <w:rPr>
+                <w:b/>
+              </w:rPr>
+              <w:t>Droid</w:t>
+            </w:r>
+            <w:r>
+              <w:t xml:space="preserve"> </w:t>
+            </w:r>
+            <w:r>
+              <w:t>class</w:t>
+            </w:r>
+          </w:p>
         </w:tc>
       </w:tr>
       <w:tr>
@@ -909,13 +995,7 @@
               <w:rPr>
                 <w:sz w:val="18"/>
               </w:rPr>
-              <w:t xml:space="preserve">- </w:t>
-            </w:r>
-            <w:r>
-              <w:rPr>
-                <w:sz w:val="18"/>
-              </w:rPr>
-              <w:t>Droids lose health when they move in Badlands.</w:t>
+              <w:t>- Droids lose health when they move in Badlands.</w:t>
             </w:r>
           </w:p>
           <w:p>
@@ -928,13 +1008,7 @@
               <w:rPr>
                 <w:sz w:val="18"/>
               </w:rPr>
-              <w:t xml:space="preserve">- </w:t>
-            </w:r>
-            <w:r>
-              <w:rPr>
-                <w:sz w:val="18"/>
-              </w:rPr>
-              <w:t>Droids don’t die, but they become immobile when their health runs out.</w:t>
+              <w:t>- Droids don’t die, but they become immobile when their health runs out.</w:t>
             </w:r>
           </w:p>
         </w:tc>
@@ -942,7 +1016,57 @@
           <w:tcPr>
             <w:tcW w:w="5902" w:type="dxa"/>
           </w:tcPr>
-          <w:p/>
+          <w:p>
+            <w:r>
+              <w:t xml:space="preserve">Will be covered in the </w:t>
+            </w:r>
+            <w:r>
+              <w:rPr>
+                <w:b/>
+              </w:rPr>
+              <w:t>Droid</w:t>
+            </w:r>
+            <w:r>
+              <w:t xml:space="preserve"> </w:t>
+            </w:r>
+            <w:r>
+              <w:t>class</w:t>
+            </w:r>
+            <w:r>
+              <w:t xml:space="preserve"> (roughly(!) As below)</w:t>
+            </w:r>
+          </w:p>
+          <w:p>
+            <w:r>
+              <w:t>If in location w symbol b {</w:t>
+            </w:r>
+            <w:proofErr w:type="spellStart"/>
+            <w:r>
+              <w:t>takeDamage</w:t>
+            </w:r>
+            <w:proofErr w:type="spellEnd"/>
+            <w:r>
+              <w:t>}</w:t>
+            </w:r>
+          </w:p>
+          <w:p>
+            <w:r>
+              <w:t>If(</w:t>
+            </w:r>
+            <w:proofErr w:type="spellStart"/>
+            <w:proofErr w:type="gramStart"/>
+            <w:r>
+              <w:t>isDead</w:t>
+            </w:r>
+            <w:proofErr w:type="spellEnd"/>
+            <w:r>
+              <w:t>(</w:t>
+            </w:r>
+            <w:proofErr w:type="gramEnd"/>
+            <w:r>
+              <w:t>)){ immobile }</w:t>
+            </w:r>
+          </w:p>
         </w:tc>
       </w:tr>
     </w:tbl>
@@ -1597,6 +1721,71 @@
     <w:name w:val="Normal"/>
     <w:qFormat/>
   </w:style>
+  <w:style w:type="paragraph" w:styleId="Heading1">
+    <w:name w:val="heading 1"/>
+    <w:basedOn w:val="Normal"/>
+    <w:next w:val="Normal"/>
+    <w:link w:val="Heading1Char"/>
+    <w:uiPriority w:val="9"/>
+    <w:qFormat/>
+    <w:rsid w:val="007D5AF4"/>
+    <w:pPr>
+      <w:keepNext/>
+      <w:keepLines/>
+      <w:spacing w:before="240" w:after="0"/>
+      <w:outlineLvl w:val="0"/>
+    </w:pPr>
+    <w:rPr>
+      <w:rFonts w:asciiTheme="majorHAnsi" w:eastAsiaTheme="majorEastAsia" w:hAnsiTheme="majorHAnsi" w:cstheme="majorBidi"/>
+      <w:color w:val="2F5496" w:themeColor="accent1" w:themeShade="BF"/>
+      <w:sz w:val="32"/>
+      <w:szCs w:val="32"/>
+    </w:rPr>
+  </w:style>
+  <w:style w:type="paragraph" w:styleId="Heading2">
+    <w:name w:val="heading 2"/>
+    <w:basedOn w:val="Normal"/>
+    <w:next w:val="Normal"/>
+    <w:link w:val="Heading2Char"/>
+    <w:uiPriority w:val="9"/>
+    <w:unhideWhenUsed/>
+    <w:qFormat/>
+    <w:rsid w:val="007D5AF4"/>
+    <w:pPr>
+      <w:keepNext/>
+      <w:keepLines/>
+      <w:spacing w:before="40" w:after="0"/>
+      <w:outlineLvl w:val="1"/>
+    </w:pPr>
+    <w:rPr>
+      <w:rFonts w:asciiTheme="majorHAnsi" w:eastAsiaTheme="majorEastAsia" w:hAnsiTheme="majorHAnsi" w:cstheme="majorBidi"/>
+      <w:color w:val="2F5496" w:themeColor="accent1" w:themeShade="BF"/>
+      <w:sz w:val="26"/>
+      <w:szCs w:val="26"/>
+    </w:rPr>
+  </w:style>
+  <w:style w:type="paragraph" w:styleId="Heading3">
+    <w:name w:val="heading 3"/>
+    <w:basedOn w:val="Normal"/>
+    <w:next w:val="Normal"/>
+    <w:link w:val="Heading3Char"/>
+    <w:uiPriority w:val="9"/>
+    <w:unhideWhenUsed/>
+    <w:qFormat/>
+    <w:rsid w:val="007D5AF4"/>
+    <w:pPr>
+      <w:keepNext/>
+      <w:keepLines/>
+      <w:spacing w:before="40" w:after="0"/>
+      <w:outlineLvl w:val="2"/>
+    </w:pPr>
+    <w:rPr>
+      <w:rFonts w:asciiTheme="majorHAnsi" w:eastAsiaTheme="majorEastAsia" w:hAnsiTheme="majorHAnsi" w:cstheme="majorBidi"/>
+      <w:color w:val="1F3763" w:themeColor="accent1" w:themeShade="7F"/>
+      <w:sz w:val="24"/>
+      <w:szCs w:val="24"/>
+    </w:rPr>
+  </w:style>
   <w:style w:type="character" w:default="1" w:styleId="DefaultParagraphFont">
     <w:name w:val="Default Paragraph Font"/>
     <w:uiPriority w:val="1"/>
@@ -1653,6 +1842,95 @@
         <w:insideV w:val="single" w:sz="4" w:space="0" w:color="auto"/>
       </w:tblBorders>
     </w:tblPr>
+  </w:style>
+  <w:style w:type="paragraph" w:styleId="HTMLPreformatted">
+    <w:name w:val="HTML Preformatted"/>
+    <w:basedOn w:val="Normal"/>
+    <w:link w:val="HTMLPreformattedChar"/>
+    <w:uiPriority w:val="99"/>
+    <w:semiHidden/>
+    <w:unhideWhenUsed/>
+    <w:rsid w:val="007D5AF4"/>
+    <w:pPr>
+      <w:tabs>
+        <w:tab w:val="left" w:pos="916"/>
+        <w:tab w:val="left" w:pos="1832"/>
+        <w:tab w:val="left" w:pos="2748"/>
+        <w:tab w:val="left" w:pos="3664"/>
+        <w:tab w:val="left" w:pos="4580"/>
+        <w:tab w:val="left" w:pos="5496"/>
+        <w:tab w:val="left" w:pos="6412"/>
+        <w:tab w:val="left" w:pos="7328"/>
+        <w:tab w:val="left" w:pos="8244"/>
+        <w:tab w:val="left" w:pos="9160"/>
+        <w:tab w:val="left" w:pos="10076"/>
+        <w:tab w:val="left" w:pos="10992"/>
+        <w:tab w:val="left" w:pos="11908"/>
+        <w:tab w:val="left" w:pos="12824"/>
+        <w:tab w:val="left" w:pos="13740"/>
+        <w:tab w:val="left" w:pos="14656"/>
+      </w:tabs>
+      <w:spacing w:after="0" w:line="240" w:lineRule="auto"/>
+    </w:pPr>
+    <w:rPr>
+      <w:rFonts w:ascii="Courier New" w:eastAsia="Times New Roman" w:hAnsi="Courier New" w:cs="Courier New"/>
+      <w:sz w:val="20"/>
+      <w:szCs w:val="20"/>
+      <w:lang w:eastAsia="zh-CN"/>
+    </w:rPr>
+  </w:style>
+  <w:style w:type="character" w:customStyle="1" w:styleId="HTMLPreformattedChar">
+    <w:name w:val="HTML Preformatted Char"/>
+    <w:basedOn w:val="DefaultParagraphFont"/>
+    <w:link w:val="HTMLPreformatted"/>
+    <w:uiPriority w:val="99"/>
+    <w:semiHidden/>
+    <w:rsid w:val="007D5AF4"/>
+    <w:rPr>
+      <w:rFonts w:ascii="Courier New" w:eastAsia="Times New Roman" w:hAnsi="Courier New" w:cs="Courier New"/>
+      <w:sz w:val="20"/>
+      <w:szCs w:val="20"/>
+      <w:lang w:eastAsia="zh-CN"/>
+    </w:rPr>
+  </w:style>
+  <w:style w:type="character" w:customStyle="1" w:styleId="Heading1Char">
+    <w:name w:val="Heading 1 Char"/>
+    <w:basedOn w:val="DefaultParagraphFont"/>
+    <w:link w:val="Heading1"/>
+    <w:uiPriority w:val="9"/>
+    <w:rsid w:val="007D5AF4"/>
+    <w:rPr>
+      <w:rFonts w:asciiTheme="majorHAnsi" w:eastAsiaTheme="majorEastAsia" w:hAnsiTheme="majorHAnsi" w:cstheme="majorBidi"/>
+      <w:color w:val="2F5496" w:themeColor="accent1" w:themeShade="BF"/>
+      <w:sz w:val="32"/>
+      <w:szCs w:val="32"/>
+    </w:rPr>
+  </w:style>
+  <w:style w:type="character" w:customStyle="1" w:styleId="Heading2Char">
+    <w:name w:val="Heading 2 Char"/>
+    <w:basedOn w:val="DefaultParagraphFont"/>
+    <w:link w:val="Heading2"/>
+    <w:uiPriority w:val="9"/>
+    <w:rsid w:val="007D5AF4"/>
+    <w:rPr>
+      <w:rFonts w:asciiTheme="majorHAnsi" w:eastAsiaTheme="majorEastAsia" w:hAnsiTheme="majorHAnsi" w:cstheme="majorBidi"/>
+      <w:color w:val="2F5496" w:themeColor="accent1" w:themeShade="BF"/>
+      <w:sz w:val="26"/>
+      <w:szCs w:val="26"/>
+    </w:rPr>
+  </w:style>
+  <w:style w:type="character" w:customStyle="1" w:styleId="Heading3Char">
+    <w:name w:val="Heading 3 Char"/>
+    <w:basedOn w:val="DefaultParagraphFont"/>
+    <w:link w:val="Heading3"/>
+    <w:uiPriority w:val="9"/>
+    <w:rsid w:val="007D5AF4"/>
+    <w:rPr>
+      <w:rFonts w:asciiTheme="majorHAnsi" w:eastAsiaTheme="majorEastAsia" w:hAnsiTheme="majorHAnsi" w:cstheme="majorBidi"/>
+      <w:color w:val="1F3763" w:themeColor="accent1" w:themeShade="7F"/>
+      <w:sz w:val="24"/>
+      <w:szCs w:val="24"/>
+    </w:rPr>
   </w:style>
 </w:styles>
 </file>

--- a/design-docs/Droid Rationale.docx
+++ b/design-docs/Droid Rationale.docx
@@ -2,6 +2,150 @@
 <file path=word/document.xml><?xml version="1.0" encoding="utf-8"?>
 <w:document xmlns:wpc="http://schemas.microsoft.com/office/word/2010/wordprocessingCanvas" xmlns:cx="http://schemas.microsoft.com/office/drawing/2014/chartex" xmlns:cx1="http://schemas.microsoft.com/office/drawing/2015/9/8/chartex" xmlns:cx2="http://schemas.microsoft.com/office/drawing/2015/10/21/chartex" xmlns:cx3="http://schemas.microsoft.com/office/drawing/2016/5/9/chartex" xmlns:cx4="http://schemas.microsoft.com/office/drawing/2016/5/10/chartex" xmlns:cx5="http://schemas.microsoft.com/office/drawing/2016/5/11/chartex" xmlns:cx6="http://schemas.microsoft.com/office/drawing/2016/5/12/chartex" xmlns:cx7="http://schemas.microsoft.com/office/drawing/2016/5/13/chartex" xmlns:cx8="http://schemas.microsoft.com/office/drawing/2016/5/14/chartex" xmlns:mc="http://schemas.openxmlformats.org/markup-compatibility/2006" xmlns:aink="http://schemas.microsoft.com/office/drawing/2016/ink" xmlns:am3d="http://schemas.microsoft.com/office/drawing/2017/model3d" xmlns:o="urn:schemas-microsoft-com:office:office" xmlns:r="http://schemas.openxmlformats.org/officeDocument/2006/relationships" xmlns:m="http://schemas.openxmlformats.org/officeDocument/2006/math" xmlns:v="urn:schemas-microsoft-com:vml" xmlns:wp14="http://schemas.microsoft.com/office/word/2010/wordprocessingDrawing" xmlns:wp="http://schemas.openxmlformats.org/drawingml/2006/wordprocessingDrawing" xmlns:w10="urn:schemas-microsoft-com:office:word" xmlns:w="http://schemas.openxmlformats.org/wordprocessingml/2006/main" xmlns:w14="http://schemas.microsoft.com/office/word/2010/wordml" xmlns:w15="http://schemas.microsoft.com/office/word/2012/wordml" xmlns:w16cid="http://schemas.microsoft.com/office/word/2016/wordml/cid" xmlns:w16se="http://schemas.microsoft.com/office/word/2015/wordml/symex" xmlns:wpg="http://schemas.microsoft.com/office/word/2010/wordprocessingGroup" xmlns:wpi="http://schemas.microsoft.com/office/word/2010/wordprocessingInk" xmlns:wne="http://schemas.microsoft.com/office/word/2006/wordml" xmlns:wps="http://schemas.microsoft.com/office/word/2010/wordprocessingShape" mc:Ignorable="w14 w15 w16se w16cid wp14">
   <w:body>
+    <w:p>
+      <w:pPr>
+        <w:pStyle w:val="Heading1"/>
+        <w:rPr>
+          <w:u w:val="single"/>
+        </w:rPr>
+      </w:pPr>
+      <w:r>
+        <w:rPr>
+          <w:u w:val="single"/>
+        </w:rPr>
+        <w:t>Updates</w:t>
+      </w:r>
+    </w:p>
+    <w:p>
+      <w:r>
+        <w:t xml:space="preserve">New methods </w:t>
+      </w:r>
+      <w:r>
+        <w:t xml:space="preserve">that were not specifically mentioned below </w:t>
+      </w:r>
+      <w:r>
+        <w:t xml:space="preserve">include; </w:t>
+      </w:r>
+    </w:p>
+    <w:p>
+      <w:pPr>
+        <w:pStyle w:val="ListParagraph"/>
+        <w:numPr>
+          <w:ilvl w:val="0"/>
+          <w:numId w:val="3"/>
+        </w:numPr>
+      </w:pPr>
+      <w:proofErr w:type="spellStart"/>
+      <w:r>
+        <w:t>Droid.checkForBadlands</w:t>
+      </w:r>
+      <w:proofErr w:type="spellEnd"/>
+      <w:r>
+        <w:t xml:space="preserve">() to determine whether the Droid character should take damage as a penalty for being in the </w:t>
+      </w:r>
+      <w:proofErr w:type="spellStart"/>
+      <w:r>
+        <w:t>badlands</w:t>
+      </w:r>
+      <w:proofErr w:type="spellEnd"/>
+      <w:r>
+        <w:t>.</w:t>
+      </w:r>
+    </w:p>
+    <w:p>
+      <w:pPr>
+        <w:pStyle w:val="ListParagraph"/>
+        <w:numPr>
+          <w:ilvl w:val="0"/>
+          <w:numId w:val="3"/>
+        </w:numPr>
+      </w:pPr>
+      <w:proofErr w:type="spellStart"/>
+      <w:r>
+        <w:t>Droid.immobilityMessage</w:t>
+      </w:r>
+      <w:proofErr w:type="spellEnd"/>
+      <w:r>
+        <w:t>() just to complete functionality of immobility. Will likely be removed in future instalments of assignment 3.</w:t>
+      </w:r>
+    </w:p>
+    <w:p>
+      <w:pPr>
+        <w:pStyle w:val="ListParagraph"/>
+        <w:numPr>
+          <w:ilvl w:val="0"/>
+          <w:numId w:val="3"/>
+        </w:numPr>
+      </w:pPr>
+      <w:proofErr w:type="spellStart"/>
+      <w:r>
+        <w:t>Droid.getOwner</w:t>
+      </w:r>
+      <w:proofErr w:type="spellEnd"/>
+      <w:r>
+        <w:t>() retrieve SWActor who owns the Droid</w:t>
+      </w:r>
+    </w:p>
+    <w:p>
+      <w:pPr>
+        <w:pStyle w:val="ListParagraph"/>
+        <w:numPr>
+          <w:ilvl w:val="0"/>
+          <w:numId w:val="3"/>
+        </w:numPr>
+      </w:pPr>
+      <w:proofErr w:type="spellStart"/>
+      <w:r>
+        <w:t>Droid.setOwner</w:t>
+      </w:r>
+      <w:proofErr w:type="spellEnd"/>
+      <w:r>
+        <w:t>() set the SWActor who will own the Droid</w:t>
+      </w:r>
+    </w:p>
+    <w:p>
+      <w:r>
+        <w:t>I decided not to create a “</w:t>
+      </w:r>
+      <w:proofErr w:type="spellStart"/>
+      <w:r>
+        <w:t>FindOwner</w:t>
+      </w:r>
+      <w:proofErr w:type="spellEnd"/>
+      <w:r>
+        <w:t xml:space="preserve">” Behaviour after all. I figured only </w:t>
+      </w:r>
+      <w:proofErr w:type="spellStart"/>
+      <w:r>
+        <w:t>SWActors</w:t>
+      </w:r>
+      <w:proofErr w:type="spellEnd"/>
+      <w:r>
+        <w:t xml:space="preserve"> that had the Follow behaviour would ever need to find their owner so excess classes would only complicate my implementation. All functionality of the original </w:t>
+      </w:r>
+      <w:proofErr w:type="spellStart"/>
+      <w:r>
+        <w:rPr>
+          <w:i/>
+        </w:rPr>
+        <w:t>FindOwner</w:t>
+      </w:r>
+      <w:proofErr w:type="spellEnd"/>
+      <w:r>
+        <w:t xml:space="preserve"> classes have been implemented in the </w:t>
+      </w:r>
+      <w:r>
+        <w:rPr>
+          <w:i/>
+        </w:rPr>
+        <w:t>Follow</w:t>
+      </w:r>
+      <w:r>
+        <w:t xml:space="preserve"> class.</w:t>
+      </w:r>
+      <w:bookmarkStart w:id="0" w:name="_GoBack"/>
+      <w:bookmarkEnd w:id="0"/>
+    </w:p>
     <w:p>
       <w:pPr>
         <w:pStyle w:val="Heading1"/>
@@ -73,6 +217,7 @@
         <w:rPr>
           <w:noProof/>
         </w:rPr>
+        <w:lastRenderedPageBreak/>
         <w:drawing>
           <wp:inline distT="0" distB="0" distL="0" distR="0" wp14:anchorId="2CECA220" wp14:editId="0D147D5F">
             <wp:extent cx="5667375" cy="3017847"/>
@@ -213,7 +358,6 @@
           <w:i/>
           <w:sz w:val="24"/>
         </w:rPr>
-        <w:lastRenderedPageBreak/>
         <w:t xml:space="preserve">What is role and responsibility of </w:t>
       </w:r>
       <w:r>
@@ -553,8 +697,6 @@
       <w:r>
         <w:t>”</w:t>
       </w:r>
-      <w:bookmarkStart w:id="0" w:name="_GoBack"/>
-      <w:bookmarkEnd w:id="0"/>
     </w:p>
     <w:p>
       <w:pPr>
@@ -569,6 +711,7 @@
           <w:i/>
           <w:sz w:val="24"/>
         </w:rPr>
+        <w:lastRenderedPageBreak/>
         <w:t xml:space="preserve">How </w:t>
       </w:r>
       <w:r>
@@ -960,10 +1103,7 @@
           </w:tcPr>
           <w:p>
             <w:r>
-              <w:t xml:space="preserve">Will be covered in </w:t>
-            </w:r>
-            <w:r>
-              <w:t xml:space="preserve">the </w:t>
+              <w:t xml:space="preserve">Will be covered in the </w:t>
             </w:r>
             <w:r>
               <w:rPr>
@@ -1027,10 +1167,7 @@
               <w:t>Droid</w:t>
             </w:r>
             <w:r>
-              <w:t xml:space="preserve"> </w:t>
-            </w:r>
-            <w:r>
-              <w:t>class</w:t>
+              <w:t xml:space="preserve"> class</w:t>
             </w:r>
             <w:r>
               <w:t xml:space="preserve"> (roughly(!) As below)</w:t>
@@ -1314,11 +1451,127 @@
       </w:rPr>
     </w:lvl>
   </w:abstractNum>
+  <w:abstractNum w:abstractNumId="2" w15:restartNumberingAfterBreak="0">
+    <w:nsid w:val="741C3765"/>
+    <w:multiLevelType w:val="hybridMultilevel"/>
+    <w:tmpl w:val="D7F8DD38"/>
+    <w:lvl w:ilvl="0" w:tplc="0C090001">
+      <w:start w:val="1"/>
+      <w:numFmt w:val="bullet"/>
+      <w:lvlText w:val=""/>
+      <w:lvlJc w:val="left"/>
+      <w:pPr>
+        <w:ind w:left="720" w:hanging="360"/>
+      </w:pPr>
+      <w:rPr>
+        <w:rFonts w:ascii="Symbol" w:hAnsi="Symbol" w:hint="default"/>
+      </w:rPr>
+    </w:lvl>
+    <w:lvl w:ilvl="1" w:tplc="0C090003" w:tentative="1">
+      <w:start w:val="1"/>
+      <w:numFmt w:val="bullet"/>
+      <w:lvlText w:val="o"/>
+      <w:lvlJc w:val="left"/>
+      <w:pPr>
+        <w:ind w:left="1440" w:hanging="360"/>
+      </w:pPr>
+      <w:rPr>
+        <w:rFonts w:ascii="Courier New" w:hAnsi="Courier New" w:cs="Courier New" w:hint="default"/>
+      </w:rPr>
+    </w:lvl>
+    <w:lvl w:ilvl="2" w:tplc="0C090005" w:tentative="1">
+      <w:start w:val="1"/>
+      <w:numFmt w:val="bullet"/>
+      <w:lvlText w:val=""/>
+      <w:lvlJc w:val="left"/>
+      <w:pPr>
+        <w:ind w:left="2160" w:hanging="360"/>
+      </w:pPr>
+      <w:rPr>
+        <w:rFonts w:ascii="Wingdings" w:hAnsi="Wingdings" w:hint="default"/>
+      </w:rPr>
+    </w:lvl>
+    <w:lvl w:ilvl="3" w:tplc="0C090001" w:tentative="1">
+      <w:start w:val="1"/>
+      <w:numFmt w:val="bullet"/>
+      <w:lvlText w:val=""/>
+      <w:lvlJc w:val="left"/>
+      <w:pPr>
+        <w:ind w:left="2880" w:hanging="360"/>
+      </w:pPr>
+      <w:rPr>
+        <w:rFonts w:ascii="Symbol" w:hAnsi="Symbol" w:hint="default"/>
+      </w:rPr>
+    </w:lvl>
+    <w:lvl w:ilvl="4" w:tplc="0C090003" w:tentative="1">
+      <w:start w:val="1"/>
+      <w:numFmt w:val="bullet"/>
+      <w:lvlText w:val="o"/>
+      <w:lvlJc w:val="left"/>
+      <w:pPr>
+        <w:ind w:left="3600" w:hanging="360"/>
+      </w:pPr>
+      <w:rPr>
+        <w:rFonts w:ascii="Courier New" w:hAnsi="Courier New" w:cs="Courier New" w:hint="default"/>
+      </w:rPr>
+    </w:lvl>
+    <w:lvl w:ilvl="5" w:tplc="0C090005" w:tentative="1">
+      <w:start w:val="1"/>
+      <w:numFmt w:val="bullet"/>
+      <w:lvlText w:val=""/>
+      <w:lvlJc w:val="left"/>
+      <w:pPr>
+        <w:ind w:left="4320" w:hanging="360"/>
+      </w:pPr>
+      <w:rPr>
+        <w:rFonts w:ascii="Wingdings" w:hAnsi="Wingdings" w:hint="default"/>
+      </w:rPr>
+    </w:lvl>
+    <w:lvl w:ilvl="6" w:tplc="0C090001" w:tentative="1">
+      <w:start w:val="1"/>
+      <w:numFmt w:val="bullet"/>
+      <w:lvlText w:val=""/>
+      <w:lvlJc w:val="left"/>
+      <w:pPr>
+        <w:ind w:left="5040" w:hanging="360"/>
+      </w:pPr>
+      <w:rPr>
+        <w:rFonts w:ascii="Symbol" w:hAnsi="Symbol" w:hint="default"/>
+      </w:rPr>
+    </w:lvl>
+    <w:lvl w:ilvl="7" w:tplc="0C090003" w:tentative="1">
+      <w:start w:val="1"/>
+      <w:numFmt w:val="bullet"/>
+      <w:lvlText w:val="o"/>
+      <w:lvlJc w:val="left"/>
+      <w:pPr>
+        <w:ind w:left="5760" w:hanging="360"/>
+      </w:pPr>
+      <w:rPr>
+        <w:rFonts w:ascii="Courier New" w:hAnsi="Courier New" w:cs="Courier New" w:hint="default"/>
+      </w:rPr>
+    </w:lvl>
+    <w:lvl w:ilvl="8" w:tplc="0C090005" w:tentative="1">
+      <w:start w:val="1"/>
+      <w:numFmt w:val="bullet"/>
+      <w:lvlText w:val=""/>
+      <w:lvlJc w:val="left"/>
+      <w:pPr>
+        <w:ind w:left="6480" w:hanging="360"/>
+      </w:pPr>
+      <w:rPr>
+        <w:rFonts w:ascii="Wingdings" w:hAnsi="Wingdings" w:hint="default"/>
+      </w:rPr>
+    </w:lvl>
+  </w:abstractNum>
   <w:num w:numId="1">
     <w:abstractNumId w:val="1"/>
   </w:num>
   <w:num w:numId="2">
     <w:abstractNumId w:val="0"/>
+  </w:num>
+  <w:num w:numId="3">
+    <w:abstractNumId w:val="2"/>
   </w:num>
 </w:numbering>
 </file>
